--- a/Questions n results.docx
+++ b/Questions n results.docx
@@ -22,89 +22,7 @@
     </w:p>
     <w:p>
       <w:r>
-        <w:t xml:space="preserve">If the dominant religion </w:t>
-      </w:r>
-      <w:r>
-        <w:t>in</w:t>
-      </w:r>
-      <w:r>
-        <w:t xml:space="preserve"> a particular constituency is Christianity, what </w:t>
-      </w:r>
-      <w:r>
-        <w:t>is</w:t>
-      </w:r>
-      <w:r>
-        <w:t xml:space="preserve"> the likelihood of the MP of that particular constituency </w:t>
-      </w:r>
-      <w:r>
-        <w:t>being a Christian</w:t>
-      </w:r>
-      <w:r>
-        <w:t>?</w:t>
-      </w:r>
-    </w:p>
-    <w:p>
-      <w:r>
-        <w:t xml:space="preserve">If the dominant religion </w:t>
-      </w:r>
-      <w:r>
-        <w:t>in</w:t>
-      </w:r>
-      <w:r>
-        <w:t xml:space="preserve"> a particular constituency is </w:t>
-      </w:r>
-      <w:r>
-        <w:t>Islam</w:t>
-      </w:r>
-      <w:r>
-        <w:t xml:space="preserve">, what </w:t>
-      </w:r>
-      <w:r>
-        <w:t>is</w:t>
-      </w:r>
-      <w:r>
-        <w:t xml:space="preserve"> the likelihood of the MP of that particular constituency being a </w:t>
-      </w:r>
-      <w:r>
-        <w:t>Muslim</w:t>
-      </w:r>
-      <w:r>
-        <w:t>?</w:t>
-      </w:r>
-    </w:p>
-    <w:p>
-      <w:r>
-        <w:t xml:space="preserve">If the dominant religion in a particular constituency is </w:t>
-      </w:r>
-      <w:r>
-        <w:t>Traditional Religion</w:t>
-      </w:r>
-      <w:r>
-        <w:t xml:space="preserve">, what </w:t>
-      </w:r>
-      <w:proofErr w:type="gramStart"/>
-      <w:r>
-        <w:t>Is</w:t>
-      </w:r>
-      <w:proofErr w:type="gramEnd"/>
-      <w:r>
-        <w:t xml:space="preserve"> the likelihood of the MP of that particular constituency being a </w:t>
-      </w:r>
-      <w:r>
-        <w:t>Traditionalist</w:t>
-      </w:r>
-      <w:r>
-        <w:t>?</w:t>
-      </w:r>
-    </w:p>
-    <w:p>
-      <w:r>
         <w:t>What is the dominant religion of MPs in Ghana?</w:t>
-      </w:r>
-    </w:p>
-    <w:p>
-      <w:r>
-        <w:t>As a campaign Team Advisor of any of the political parties in Ghana, would you advise the political party to present a candidate for MP position who belongs to the dominant religious affiliation in that constituency?</w:t>
       </w:r>
     </w:p>
     <w:p/>
@@ -131,34 +49,10 @@
     </w:p>
     <w:p>
       <w:r>
-        <w:t>If the dominant religion in a particular constituency is Christianity, what is the likelihood of the MP of that particular constituency being a Christian?</w:t>
-      </w:r>
-    </w:p>
-    <w:p>
-      <w:r>
-        <w:t>If the dominant religion in a particular constituency is Islam, the likelihood of the MP of that particular constituency being a Muslim</w:t>
-      </w:r>
-      <w:r>
-        <w:t xml:space="preserve"> is ……………………..</w:t>
-      </w:r>
-    </w:p>
-    <w:p>
-      <w:r>
-        <w:t>If the dominant religion in a particular constituency is Traditional Religion, the likelihood of the MP of that particular constituency being a Traditionalist</w:t>
-      </w:r>
-      <w:r>
-        <w:t xml:space="preserve"> is ………………………………</w:t>
-      </w:r>
-    </w:p>
-    <w:p>
-      <w:r>
-        <w:t>T</w:t>
-      </w:r>
-      <w:r>
-        <w:t>he do</w:t>
-      </w:r>
-      <w:r>
-        <w:t>minant religion of MPs in Ghana is …………………………..</w:t>
+        <w:t xml:space="preserve">The dominant religion of MPs in Ghana is </w:t>
+      </w:r>
+      <w:r>
+        <w:t>Christianity</w:t>
       </w:r>
     </w:p>
     <w:p>
@@ -182,10 +76,6 @@
     </w:sectPr>
   </w:body>
 </w:document>
-</file>
-
-<file path=word/numbering.xml><?xml version="1.0" encoding="utf-8"?>
-<w:numbering xmlns:wpc="http://schemas.microsoft.com/office/word/2010/wordprocessingCanvas" xmlns:mc="http://schemas.openxmlformats.org/markup-compatibility/2006" xmlns:o="urn:schemas-microsoft-com:office:office" xmlns:r="http://schemas.openxmlformats.org/officeDocument/2006/relationships" xmlns:m="http://schemas.openxmlformats.org/officeDocument/2006/math" xmlns:v="urn:schemas-microsoft-com:vml" xmlns:wp14="http://schemas.microsoft.com/office/word/2010/wordprocessingDrawing" xmlns:wp="http://schemas.openxmlformats.org/drawingml/2006/wordprocessingDrawing" xmlns:w10="urn:schemas-microsoft-com:office:word" xmlns:w="http://schemas.openxmlformats.org/wordprocessingml/2006/main" xmlns:w14="http://schemas.microsoft.com/office/word/2010/wordml" xmlns:w15="http://schemas.microsoft.com/office/word/2012/wordml" xmlns:wpg="http://schemas.microsoft.com/office/word/2010/wordprocessingGroup" xmlns:wpi="http://schemas.microsoft.com/office/word/2010/wordprocessingInk" xmlns:wne="http://schemas.microsoft.com/office/word/2006/wordml" xmlns:wps="http://schemas.microsoft.com/office/word/2010/wordprocessingShape" mc:Ignorable="w14 w15 wp14"/>
 </file>
 
 <file path=word/styles.xml><?xml version="1.0" encoding="utf-8"?>

--- a/Questions n results.docx
+++ b/Questions n results.docx
@@ -12,20 +12,9 @@
         <w:rPr>
           <w:u w:val="single"/>
         </w:rPr>
-        <w:t>Questions</w:t>
-      </w:r>
-    </w:p>
-    <w:p>
-      <w:r>
-        <w:t xml:space="preserve">Does the religious affiliation of an MP in a constituency have a relationship with the dominant religion in that constituency?  </w:t>
-      </w:r>
-    </w:p>
-    <w:p>
-      <w:r>
-        <w:t>What is the dominant religion of MPs in Ghana?</w:t>
-      </w:r>
-    </w:p>
-    <w:p/>
+        <w:t>Write-Up</w:t>
+      </w:r>
+    </w:p>
     <w:p>
       <w:pPr>
         <w:rPr>
@@ -36,37 +25,107 @@
         <w:rPr>
           <w:u w:val="single"/>
         </w:rPr>
-        <w:t>Results</w:t>
-      </w:r>
-    </w:p>
-    <w:p>
-      <w:r>
-        <w:t xml:space="preserve">89.82 percent of </w:t>
-      </w:r>
-      <w:r>
-        <w:t xml:space="preserve">the MPs have the same dominant religion as their constituencies </w:t>
-      </w:r>
-    </w:p>
-    <w:p>
-      <w:r>
-        <w:t xml:space="preserve">The dominant religion of MPs in Ghana is </w:t>
-      </w:r>
-      <w:r>
-        <w:t>Christianity</w:t>
-      </w:r>
-    </w:p>
-    <w:p>
-      <w:r>
-        <w:t xml:space="preserve">From the results, as a campaign Team advisor of any of the Political Parties </w:t>
-      </w:r>
-      <w:r>
-        <w:t>in Ghana</w:t>
-      </w:r>
-      <w:r>
-        <w:t>, there is a higher probability of them wining if the candidate they present to contest the constituency seat in subsequent elections belong to the dominant religious affiliation.</w:t>
+        <w:t>Questions</w:t>
+      </w:r>
+    </w:p>
+    <w:p>
+      <w:r>
+        <w:t xml:space="preserve">Does the religious affiliation of an MP in a constituency have a relationship with the dominant religion in that constituency?  </w:t>
+      </w:r>
+    </w:p>
+    <w:p>
+      <w:r>
+        <w:t>What is the dominant religion of MPs in Ghana?</w:t>
+      </w:r>
+    </w:p>
+    <w:p>
+      <w:r>
+        <w:t>Can Politicians use this data in any way to their advantage?</w:t>
       </w:r>
       <w:bookmarkStart w:id="0" w:name="_GoBack"/>
       <w:bookmarkEnd w:id="0"/>
+    </w:p>
+    <w:p>
+      <w:pPr>
+        <w:rPr>
+          <w:u w:val="single"/>
+        </w:rPr>
+      </w:pPr>
+      <w:r>
+        <w:rPr>
+          <w:u w:val="single"/>
+        </w:rPr>
+        <w:t>Results</w:t>
+      </w:r>
+    </w:p>
+    <w:p>
+      <w:r>
+        <w:t xml:space="preserve">89.82 percent of </w:t>
+      </w:r>
+      <w:r>
+        <w:t xml:space="preserve">the MPs have the same dominant religion as their constituencies </w:t>
+      </w:r>
+    </w:p>
+    <w:p>
+      <w:r>
+        <w:t xml:space="preserve">The dominant religion of MPs in Ghana is </w:t>
+      </w:r>
+      <w:r>
+        <w:t>Christianity</w:t>
+      </w:r>
+    </w:p>
+    <w:p>
+      <w:r>
+        <w:t>85% of MPs are Christians</w:t>
+      </w:r>
+    </w:p>
+    <w:p>
+      <w:r>
+        <w:t>14.18% of MPs are Muslims</w:t>
+      </w:r>
+    </w:p>
+    <w:p>
+      <w:r>
+        <w:t>0.36% of MPs are Eckankar</w:t>
+      </w:r>
+    </w:p>
+    <w:p>
+      <w:r>
+        <w:t xml:space="preserve">From the results, as a campaign Team advisor of any of the Political Parties </w:t>
+      </w:r>
+      <w:r>
+        <w:t>in Ghana</w:t>
+      </w:r>
+      <w:r>
+        <w:t>, there is a higher probability of them wining if the candidate they present to contest the constituency seat in subsequent elections belong to the dominant religious affiliation.</w:t>
+      </w:r>
+    </w:p>
+    <w:p>
+      <w:r>
+        <w:t xml:space="preserve">•Almost 90% of MP’s practice the same faith as most of the people in their constituency. Politicians could use this to their advantage as it looks like there is a high probability that a </w:t>
+      </w:r>
+      <w:r>
+        <w:t>candidate’s</w:t>
+      </w:r>
+      <w:r>
+        <w:t xml:space="preserve"> religion</w:t>
+      </w:r>
+      <w:r>
+        <w:t xml:space="preserve"> being the same as the dominant religion</w:t>
+      </w:r>
+      <w:r>
+        <w:t xml:space="preserve"> increases their chance of winning</w:t>
+      </w:r>
+    </w:p>
+    <w:p>
+      <w:r>
+        <w:t>•10 Constituencies had their dominant faith as Traditionalist; that’s 3.64% of all constituencies</w:t>
+      </w:r>
+    </w:p>
+    <w:p>
+      <w:r>
+        <w:t>•The Dominant Religion of MP’s in Ghana is Christianity, with around 85% of MP’s being Christian</w:t>
+      </w:r>
     </w:p>
     <w:sectPr>
       <w:pgSz w:w="12240" w:h="15840"/>
